--- a/Engineering Management Assignment 01/Engineering Management Assignment 01 BE Electrical Batch 13.DOCX
+++ b/Engineering Management Assignment 01/Engineering Management Assignment 01 BE Electrical Batch 13.DOCX
@@ -309,11 +309,15 @@
     <w:p>
       <w:pPr>
         <w:rPr>
-          <w:sz w:val="24"/>
-        </w:rPr>
-      </w:pPr>
-      <w:r>
-        <w:rPr>
+          <w:b/>
+          <w:bCs/>
+          <w:sz w:val="24"/>
+        </w:rPr>
+      </w:pPr>
+      <w:r>
+        <w:rPr>
+          <w:b/>
+          <w:bCs/>
           <w:sz w:val="24"/>
         </w:rPr>
         <w:t>Question no.1:</w:t>
@@ -411,7 +415,7 @@
           <w:bCs/>
           <w:sz w:val="24"/>
         </w:rPr>
-        <w:t>________________________________________________________________________________________________________________________________________________________________________________________________________________________________________________________________________________________________________________________</w:t>
+        <w:t>Question no.2:</w:t>
       </w:r>
     </w:p>
     <w:p>
@@ -424,26 +428,111 @@
         <w:rPr>
           <w:sz w:val="24"/>
         </w:rPr>
-        <w:t>Question no.2:</w:t>
+        <w:t>What are the items involves in project planning and project monitoring?</w:t>
+      </w:r>
+      <w:r>
+        <w:rPr>
+          <w:sz w:val="24"/>
+        </w:rPr>
+        <w:t xml:space="preserve"> </w:t>
       </w:r>
     </w:p>
     <w:p>
       <w:pPr>
         <w:rPr>
-          <w:sz w:val="24"/>
-        </w:rPr>
-      </w:pPr>
-      <w:r>
-        <w:rPr>
-          <w:sz w:val="24"/>
-        </w:rPr>
-        <w:t>What are the items involves in project planning and project monitoring?</w:t>
-      </w:r>
-      <w:r>
-        <w:rPr>
-          <w:sz w:val="24"/>
-        </w:rPr>
-        <w:t xml:space="preserve"> </w:t>
+          <w:b/>
+          <w:bCs/>
+          <w:sz w:val="24"/>
+        </w:rPr>
+      </w:pPr>
+      <w:r>
+        <w:rPr>
+          <w:b/>
+          <w:bCs/>
+          <w:sz w:val="24"/>
+        </w:rPr>
+        <w:t>(CLO-2</w:t>
+      </w:r>
+      <w:r>
+        <w:rPr>
+          <w:b/>
+          <w:bCs/>
+          <w:sz w:val="24"/>
+        </w:rPr>
+        <w:t>)</w:t>
+      </w:r>
+      <w:r>
+        <w:rPr>
+          <w:b/>
+          <w:bCs/>
+          <w:sz w:val="24"/>
+        </w:rPr>
+        <w:tab/>
+      </w:r>
+      <w:r>
+        <w:rPr>
+          <w:b/>
+          <w:bCs/>
+          <w:sz w:val="24"/>
+        </w:rPr>
+        <w:tab/>
+      </w:r>
+      <w:r>
+        <w:rPr>
+          <w:b/>
+          <w:bCs/>
+          <w:sz w:val="24"/>
+        </w:rPr>
+        <w:tab/>
+      </w:r>
+      <w:r>
+        <w:rPr>
+          <w:b/>
+          <w:bCs/>
+          <w:sz w:val="24"/>
+        </w:rPr>
+        <w:tab/>
+      </w:r>
+      <w:r>
+        <w:rPr>
+          <w:b/>
+          <w:bCs/>
+          <w:sz w:val="24"/>
+        </w:rPr>
+        <w:tab/>
+      </w:r>
+      <w:r>
+        <w:rPr>
+          <w:b/>
+          <w:bCs/>
+          <w:sz w:val="24"/>
+        </w:rPr>
+        <w:tab/>
+      </w:r>
+      <w:r>
+        <w:rPr>
+          <w:b/>
+          <w:bCs/>
+          <w:sz w:val="24"/>
+        </w:rPr>
+        <w:tab/>
+      </w:r>
+      <w:r>
+        <w:rPr>
+          <w:b/>
+          <w:bCs/>
+          <w:sz w:val="24"/>
+        </w:rPr>
+        <w:tab/>
+      </w:r>
+      <w:r>
+        <w:rPr>
+          <w:b/>
+          <w:bCs/>
+          <w:sz w:val="24"/>
+        </w:rPr>
+        <w:tab/>
+        <w:t>Mark: 2</w:t>
       </w:r>
     </w:p>
     <w:p>
@@ -460,88 +549,7 @@
           <w:bCs/>
           <w:sz w:val="24"/>
         </w:rPr>
-        <w:t>(CLO-2</w:t>
-      </w:r>
-      <w:r>
-        <w:rPr>
-          <w:b/>
-          <w:bCs/>
-          <w:sz w:val="24"/>
-        </w:rPr>
-        <w:t>)</w:t>
-      </w:r>
-      <w:r>
-        <w:rPr>
-          <w:b/>
-          <w:bCs/>
-          <w:sz w:val="24"/>
-        </w:rPr>
-        <w:tab/>
-      </w:r>
-      <w:r>
-        <w:rPr>
-          <w:b/>
-          <w:bCs/>
-          <w:sz w:val="24"/>
-        </w:rPr>
-        <w:tab/>
-      </w:r>
-      <w:r>
-        <w:rPr>
-          <w:b/>
-          <w:bCs/>
-          <w:sz w:val="24"/>
-        </w:rPr>
-        <w:tab/>
-      </w:r>
-      <w:r>
-        <w:rPr>
-          <w:b/>
-          <w:bCs/>
-          <w:sz w:val="24"/>
-        </w:rPr>
-        <w:tab/>
-      </w:r>
-      <w:r>
-        <w:rPr>
-          <w:b/>
-          <w:bCs/>
-          <w:sz w:val="24"/>
-        </w:rPr>
-        <w:tab/>
-      </w:r>
-      <w:r>
-        <w:rPr>
-          <w:b/>
-          <w:bCs/>
-          <w:sz w:val="24"/>
-        </w:rPr>
-        <w:tab/>
-      </w:r>
-      <w:r>
-        <w:rPr>
-          <w:b/>
-          <w:bCs/>
-          <w:sz w:val="24"/>
-        </w:rPr>
-        <w:tab/>
-      </w:r>
-      <w:r>
-        <w:rPr>
-          <w:b/>
-          <w:bCs/>
-          <w:sz w:val="24"/>
-        </w:rPr>
-        <w:tab/>
-      </w:r>
-      <w:r>
-        <w:rPr>
-          <w:b/>
-          <w:bCs/>
-          <w:sz w:val="24"/>
-        </w:rPr>
-        <w:tab/>
-        <w:t>Mark: 2</w:t>
+        <w:t>Question no.3:</w:t>
       </w:r>
     </w:p>
     <w:p>
@@ -554,24 +562,81 @@
       </w:pPr>
       <w:r>
         <w:rPr>
-          <w:b/>
-          <w:bCs/>
-          <w:sz w:val="24"/>
-        </w:rPr>
-        <w:t>________________________________________________________________________________________________________________________________________________________________________________________________________________________________________________________________________________________________________________________</w:t>
+          <w:sz w:val="24"/>
+        </w:rPr>
+        <w:t>Define successful project management?</w:t>
+      </w:r>
+      <w:r>
+        <w:rPr>
+          <w:sz w:val="24"/>
+        </w:rPr>
+        <w:t xml:space="preserve"> </w:t>
+      </w:r>
+      <w:r>
+        <w:rPr>
+          <w:b/>
+          <w:bCs/>
+          <w:sz w:val="24"/>
+        </w:rPr>
+        <w:t>(CLO-1</w:t>
+      </w:r>
+      <w:r>
+        <w:rPr>
+          <w:b/>
+          <w:bCs/>
+          <w:sz w:val="24"/>
+        </w:rPr>
+        <w:t>)</w:t>
+      </w:r>
+      <w:r>
+        <w:rPr>
+          <w:b/>
+          <w:bCs/>
+          <w:sz w:val="24"/>
+        </w:rPr>
+        <w:tab/>
+      </w:r>
+      <w:r>
+        <w:rPr>
+          <w:b/>
+          <w:bCs/>
+          <w:sz w:val="24"/>
+        </w:rPr>
+        <w:tab/>
+      </w:r>
+      <w:r>
+        <w:rPr>
+          <w:b/>
+          <w:bCs/>
+          <w:sz w:val="24"/>
+        </w:rPr>
+        <w:tab/>
+      </w:r>
+      <w:r>
+        <w:rPr>
+          <w:b/>
+          <w:bCs/>
+          <w:sz w:val="24"/>
+        </w:rPr>
+        <w:tab/>
+        <w:t>Mark: 2</w:t>
       </w:r>
     </w:p>
     <w:p>
       <w:pPr>
         <w:rPr>
-          <w:sz w:val="24"/>
-        </w:rPr>
-      </w:pPr>
-      <w:r>
-        <w:rPr>
-          <w:sz w:val="24"/>
-        </w:rPr>
-        <w:t>Question no.3:</w:t>
+          <w:b/>
+          <w:bCs/>
+          <w:sz w:val="24"/>
+        </w:rPr>
+      </w:pPr>
+      <w:r>
+        <w:rPr>
+          <w:b/>
+          <w:bCs/>
+          <w:sz w:val="24"/>
+        </w:rPr>
+        <w:t>Question no.04:</w:t>
       </w:r>
     </w:p>
     <w:p>
@@ -586,7 +651,7 @@
         <w:rPr>
           <w:sz w:val="24"/>
         </w:rPr>
-        <w:t>Define successful project management?</w:t>
+        <w:t>What the potential benefits from project management?</w:t>
       </w:r>
       <w:r>
         <w:rPr>
@@ -600,7 +665,7 @@
           <w:bCs/>
           <w:sz w:val="24"/>
         </w:rPr>
-        <w:t>(CLO-1</w:t>
+        <w:t>(CLO-2</w:t>
       </w:r>
       <w:r>
         <w:rPr>
@@ -609,30 +674,6 @@
           <w:sz w:val="24"/>
         </w:rPr>
         <w:t>)</w:t>
-      </w:r>
-      <w:r>
-        <w:rPr>
-          <w:b/>
-          <w:bCs/>
-          <w:sz w:val="24"/>
-        </w:rPr>
-        <w:tab/>
-      </w:r>
-      <w:r>
-        <w:rPr>
-          <w:b/>
-          <w:bCs/>
-          <w:sz w:val="24"/>
-        </w:rPr>
-        <w:tab/>
-      </w:r>
-      <w:r>
-        <w:rPr>
-          <w:b/>
-          <w:bCs/>
-          <w:sz w:val="24"/>
-        </w:rPr>
-        <w:tab/>
       </w:r>
       <w:r>
         <w:rPr>
@@ -658,228 +699,128 @@
           <w:bCs/>
           <w:sz w:val="24"/>
         </w:rPr>
-        <w:t>____________________________________________________________________________________________________________________________________________________________</w:t>
+        <w:t>Question no.05:</w:t>
       </w:r>
     </w:p>
     <w:p>
       <w:pPr>
         <w:rPr>
-          <w:sz w:val="24"/>
-        </w:rPr>
-      </w:pPr>
-      <w:r>
-        <w:rPr>
-          <w:sz w:val="24"/>
-        </w:rPr>
-        <w:t>Question no.04:</w:t>
+          <w:b/>
+          <w:bCs/>
+          <w:sz w:val="24"/>
+        </w:rPr>
+      </w:pPr>
+      <w:r>
+        <w:rPr>
+          <w:sz w:val="24"/>
+        </w:rPr>
+        <w:t>What the obstacles in a project?</w:t>
+      </w:r>
+      <w:r>
+        <w:rPr>
+          <w:sz w:val="24"/>
+        </w:rPr>
+        <w:t xml:space="preserve"> </w:t>
+      </w:r>
+      <w:r>
+        <w:rPr>
+          <w:b/>
+          <w:bCs/>
+          <w:sz w:val="24"/>
+        </w:rPr>
+        <w:t>(CLO-1)</w:t>
+      </w:r>
+      <w:r>
+        <w:rPr>
+          <w:b/>
+          <w:bCs/>
+          <w:sz w:val="24"/>
+        </w:rPr>
+        <w:tab/>
+      </w:r>
+      <w:r>
+        <w:rPr>
+          <w:b/>
+          <w:bCs/>
+          <w:sz w:val="24"/>
+        </w:rPr>
+        <w:tab/>
+      </w:r>
+      <w:r>
+        <w:rPr>
+          <w:b/>
+          <w:bCs/>
+          <w:sz w:val="24"/>
+        </w:rPr>
+        <w:tab/>
+      </w:r>
+      <w:r>
+        <w:rPr>
+          <w:b/>
+          <w:bCs/>
+          <w:sz w:val="24"/>
+        </w:rPr>
+        <w:tab/>
+      </w:r>
+      <w:r>
+        <w:rPr>
+          <w:b/>
+          <w:bCs/>
+          <w:sz w:val="24"/>
+        </w:rPr>
+        <w:tab/>
+        <w:t>Mark: 2</w:t>
       </w:r>
     </w:p>
     <w:p>
       <w:pPr>
-        <w:rPr>
-          <w:b/>
-          <w:bCs/>
-          <w:sz w:val="24"/>
-        </w:rPr>
-      </w:pPr>
-      <w:r>
-        <w:rPr>
-          <w:sz w:val="24"/>
-        </w:rPr>
-        <w:t>What the potential benefits from project management?</w:t>
-      </w:r>
-      <w:r>
-        <w:rPr>
-          <w:sz w:val="24"/>
-        </w:rPr>
-        <w:t xml:space="preserve"> </w:t>
-      </w:r>
-      <w:r>
-        <w:rPr>
-          <w:b/>
-          <w:bCs/>
-          <w:sz w:val="24"/>
-        </w:rPr>
-        <w:t>(CLO-2</w:t>
-      </w:r>
-      <w:r>
-        <w:rPr>
-          <w:b/>
-          <w:bCs/>
-          <w:sz w:val="24"/>
-        </w:rPr>
-        <w:t>)</w:t>
-      </w:r>
-      <w:r>
-        <w:rPr>
-          <w:b/>
-          <w:bCs/>
-          <w:sz w:val="24"/>
-        </w:rPr>
-        <w:tab/>
-        <w:t>Mark: 2</w:t>
+        <w:jc w:val="center"/>
+        <w:rPr>
+          <w:sz w:val="20"/>
+          <w:szCs w:val="20"/>
+        </w:rPr>
+      </w:pPr>
+      <w:bookmarkStart w:id="0" w:name="_GoBack"/>
+      <w:r>
+        <w:rPr>
+          <w:sz w:val="20"/>
+          <w:szCs w:val="20"/>
+        </w:rPr>
+        <w:t>______________________________________________________________________________</w:t>
       </w:r>
     </w:p>
     <w:p>
       <w:pPr>
-        <w:rPr>
-          <w:b/>
-          <w:bCs/>
-          <w:sz w:val="24"/>
-        </w:rPr>
-      </w:pPr>
-      <w:r>
-        <w:rPr>
-          <w:b/>
-          <w:bCs/>
-          <w:sz w:val="24"/>
-        </w:rPr>
-        <w:t>________________________________________________________________________________________________________________________________________________________________________________________________________________________________________________________________________________________________________________________</w:t>
+        <w:jc w:val="center"/>
+        <w:rPr>
+          <w:sz w:val="20"/>
+          <w:szCs w:val="20"/>
+        </w:rPr>
+      </w:pPr>
+      <w:r>
+        <w:rPr>
+          <w:sz w:val="20"/>
+          <w:szCs w:val="20"/>
+        </w:rPr>
+        <w:t>Good luck</w:t>
       </w:r>
     </w:p>
     <w:p>
       <w:pPr>
-        <w:rPr>
-          <w:sz w:val="24"/>
-        </w:rPr>
-      </w:pPr>
-      <w:r>
-        <w:rPr>
-          <w:sz w:val="24"/>
-        </w:rPr>
-        <w:lastRenderedPageBreak/>
-        <w:t>Question no.05:</w:t>
-      </w:r>
-    </w:p>
-    <w:p>
-      <w:pPr>
-        <w:rPr>
-          <w:b/>
-          <w:bCs/>
-          <w:sz w:val="24"/>
-        </w:rPr>
-      </w:pPr>
-      <w:r>
-        <w:rPr>
-          <w:sz w:val="24"/>
-        </w:rPr>
-        <w:t>What the obstacles in a project?</w:t>
-      </w:r>
-      <w:r>
-        <w:rPr>
-          <w:sz w:val="24"/>
-        </w:rPr>
-        <w:t xml:space="preserve"> </w:t>
-      </w:r>
-      <w:r>
-        <w:rPr>
-          <w:b/>
-          <w:bCs/>
-          <w:sz w:val="24"/>
-        </w:rPr>
-        <w:t>(CLO-1)</w:t>
-      </w:r>
-      <w:r>
-        <w:rPr>
-          <w:b/>
-          <w:bCs/>
-          <w:sz w:val="24"/>
-        </w:rPr>
-        <w:tab/>
-      </w:r>
-      <w:r>
-        <w:rPr>
-          <w:b/>
-          <w:bCs/>
-          <w:sz w:val="24"/>
-        </w:rPr>
-        <w:tab/>
-      </w:r>
-      <w:r>
-        <w:rPr>
-          <w:b/>
-          <w:bCs/>
-          <w:sz w:val="24"/>
-        </w:rPr>
-        <w:tab/>
-      </w:r>
-      <w:r>
-        <w:rPr>
-          <w:b/>
-          <w:bCs/>
-          <w:sz w:val="24"/>
-        </w:rPr>
-        <w:tab/>
-      </w:r>
-      <w:r>
-        <w:rPr>
-          <w:b/>
-          <w:bCs/>
-          <w:sz w:val="24"/>
-        </w:rPr>
-        <w:tab/>
-        <w:t>Mark: 2</w:t>
-      </w:r>
-    </w:p>
-    <w:p>
-      <w:pPr>
-        <w:rPr>
-          <w:b/>
-          <w:bCs/>
-          <w:sz w:val="24"/>
-        </w:rPr>
-      </w:pPr>
-      <w:r>
-        <w:rPr>
-          <w:b/>
-          <w:bCs/>
-          <w:sz w:val="24"/>
-        </w:rPr>
-        <w:t>________________________________________________________________________________________________________________________________________________________________________________________________________________________________________________________________________________________________________________________</w:t>
-      </w:r>
-      <w:bookmarkStart w:id="0" w:name="_GoBack"/>
+        <w:jc w:val="center"/>
+        <w:rPr>
+          <w:sz w:val="20"/>
+          <w:szCs w:val="20"/>
+        </w:rPr>
+      </w:pPr>
+      <w:r>
+        <w:rPr>
+          <w:sz w:val="20"/>
+          <w:szCs w:val="20"/>
+        </w:rPr>
+        <w:t>______________________________________________________________________________</w:t>
+      </w:r>
       <w:bookmarkEnd w:id="0"/>
-    </w:p>
-    <w:p>
-      <w:pPr>
-        <w:rPr>
-          <w:sz w:val="24"/>
-        </w:rPr>
-      </w:pPr>
-      <w:r>
-        <w:rPr>
-          <w:sz w:val="24"/>
-        </w:rPr>
-        <w:t>______________________________________________________________________________</w:t>
-      </w:r>
-    </w:p>
-    <w:p>
-      <w:pPr>
-        <w:jc w:val="center"/>
-        <w:rPr>
-          <w:sz w:val="24"/>
-        </w:rPr>
-      </w:pPr>
-      <w:r>
-        <w:rPr>
-          <w:sz w:val="24"/>
-        </w:rPr>
-        <w:t>Good luck</w:t>
-      </w:r>
-    </w:p>
-    <w:p>
-      <w:pPr>
-        <w:jc w:val="center"/>
-        <w:rPr>
-          <w:sz w:val="24"/>
-        </w:rPr>
-      </w:pPr>
-      <w:r>
-        <w:rPr>
-          <w:sz w:val="24"/>
-        </w:rPr>
-        <w:t>______________________________________________________________________________</w:t>
-      </w:r>
     </w:p>
     <w:sectPr>
       <w:pgSz w:w="12240" w:h="15840"/>

--- a/Engineering Management Assignment 01/Engineering Management Assignment 01 BE Electrical Batch 13.DOCX
+++ b/Engineering Management Assignment 01/Engineering Management Assignment 01 BE Electrical Batch 13.DOCX
@@ -774,52 +774,12 @@
     </w:p>
     <w:p>
       <w:pPr>
-        <w:jc w:val="center"/>
         <w:rPr>
           <w:sz w:val="20"/>
           <w:szCs w:val="20"/>
         </w:rPr>
       </w:pPr>
       <w:bookmarkStart w:id="0" w:name="_GoBack"/>
-      <w:r>
-        <w:rPr>
-          <w:sz w:val="20"/>
-          <w:szCs w:val="20"/>
-        </w:rPr>
-        <w:t>______________________________________________________________________________</w:t>
-      </w:r>
-    </w:p>
-    <w:p>
-      <w:pPr>
-        <w:jc w:val="center"/>
-        <w:rPr>
-          <w:sz w:val="20"/>
-          <w:szCs w:val="20"/>
-        </w:rPr>
-      </w:pPr>
-      <w:r>
-        <w:rPr>
-          <w:sz w:val="20"/>
-          <w:szCs w:val="20"/>
-        </w:rPr>
-        <w:t>Good luck</w:t>
-      </w:r>
-    </w:p>
-    <w:p>
-      <w:pPr>
-        <w:jc w:val="center"/>
-        <w:rPr>
-          <w:sz w:val="20"/>
-          <w:szCs w:val="20"/>
-        </w:rPr>
-      </w:pPr>
-      <w:r>
-        <w:rPr>
-          <w:sz w:val="20"/>
-          <w:szCs w:val="20"/>
-        </w:rPr>
-        <w:t>______________________________________________________________________________</w:t>
-      </w:r>
       <w:bookmarkEnd w:id="0"/>
     </w:p>
     <w:sectPr>
